--- a/Documents/Eat&Reorder - Use Cases documents/UC RFA Gestione Acquisto/RFA3.1 - Modifica quantità prodotto carrello.docx
+++ b/Documents/Eat&Reorder - Use Cases documents/UC RFA Gestione Acquisto/RFA3.1 - Modifica quantità prodotto carrello.docx
@@ -72,8 +72,6 @@
               </w:rPr>
               <w:t>Quantità</w:t>
             </w:r>
-            <w:bookmarkStart w:id="0" w:name="_GoBack"/>
-            <w:bookmarkEnd w:id="0"/>
             <w:r>
               <w:rPr>
                 <w:b/>
@@ -312,7 +310,21 @@
           </w:tcPr>
           <w:p>
             <w:r>
-              <w:t>1.Il Cliente decide di modificare un prodotto decidendo una nuova quantità.</w:t>
+              <w:t xml:space="preserve">1.Il Cliente decide di modificare </w:t>
+            </w:r>
+            <w:r>
+              <w:t>la quantità di un</w:t>
+            </w:r>
+            <w:r>
+              <w:t xml:space="preserve"> prodotto</w:t>
+            </w:r>
+            <w:r>
+              <w:t>.</w:t>
+            </w:r>
+          </w:p>
+          <w:p>
+            <w:r>
+              <w:t>3.Il Cliente inserisce la nuova quantità.</w:t>
             </w:r>
           </w:p>
         </w:tc>
@@ -322,14 +334,23 @@
           </w:tcPr>
           <w:p>
             <w:r>
-              <w:rPr>
-                <w:b/>
-                <w:bCs/>
-              </w:rPr>
               <w:t>2.</w:t>
             </w:r>
             <w:r>
-              <w:t xml:space="preserve"> Il Sistema registra le azioni del Cliente all’interno del carrello.</w:t>
+              <w:t xml:space="preserve"> Il Sistema </w:t>
+            </w:r>
+            <w:r>
+              <w:t>chiede al Cliente di inserire la nuova quantità.</w:t>
+            </w:r>
+          </w:p>
+          <w:p>
+            <w:r>
+              <w:t>4.Il Sistema controlla che la quantità sia un numero positivo diverso da zero.</w:t>
+            </w:r>
+          </w:p>
+          <w:p>
+            <w:r>
+              <w:t>5.Il Sistema aggiorna la quantità del prodotto nel carrello e visualizza il carrello aggiornato</w:t>
             </w:r>
           </w:p>
           <w:p>
@@ -391,14 +412,14 @@
                 <w:b/>
                 <w:bCs/>
               </w:rPr>
-              <w:t xml:space="preserve">Il Cliente </w:t>
-            </w:r>
-            <w:r>
-              <w:rPr>
-                <w:b/>
-                <w:bCs/>
-              </w:rPr>
-              <w:t>notifica il cambiamento</w:t>
+              <w:t>I</w:t>
+            </w:r>
+            <w:r>
+              <w:rPr>
+                <w:b/>
+                <w:bCs/>
+              </w:rPr>
+              <w:t>l Cliente ha modificato la quantità di un prodotto nel carrello.</w:t>
             </w:r>
           </w:p>
         </w:tc>
@@ -439,13 +460,8 @@
                 <w:bCs/>
               </w:rPr>
             </w:pPr>
-            <w:r>
-              <w:rPr>
-                <w:b/>
-                <w:bCs/>
-              </w:rPr>
-              <w:t>Il Cliente non apporta le modifiche</w:t>
-            </w:r>
+            <w:bookmarkStart w:id="0" w:name="_GoBack"/>
+            <w:bookmarkEnd w:id="0"/>
           </w:p>
           <w:p>
             <w:pPr>

--- a/Documents/Eat&Reorder - Use Cases documents/UC RFA Gestione Acquisto/RFA3.1 - Modifica quantità prodotto carrello.docx
+++ b/Documents/Eat&Reorder - Use Cases documents/UC RFA Gestione Acquisto/RFA3.1 - Modifica quantità prodotto carrello.docx
@@ -57,7 +57,6 @@
                 <w:bCs/>
               </w:rPr>
             </w:pPr>
-            <w:proofErr w:type="spellStart"/>
             <w:r>
               <w:rPr>
                 <w:b/>
@@ -79,7 +78,6 @@
               </w:rPr>
               <w:t>Prodotto</w:t>
             </w:r>
-            <w:proofErr w:type="spellEnd"/>
           </w:p>
         </w:tc>
       </w:tr>
@@ -350,7 +348,19 @@
           </w:p>
           <w:p>
             <w:r>
-              <w:t>5.Il Sistema aggiorna la quantità del prodotto nel carrello e visualizza il carrello aggiornato</w:t>
+              <w:t xml:space="preserve">5.Il Sistema aggiorna la quantità del prodotto nel carrello e </w:t>
+            </w:r>
+            <w:r>
+              <w:t xml:space="preserve">fa </w:t>
+            </w:r>
+            <w:r>
+              <w:t>visualizza</w:t>
+            </w:r>
+            <w:r>
+              <w:t>re</w:t>
+            </w:r>
+            <w:r>
+              <w:t xml:space="preserve"> il carrello aggiornato</w:t>
             </w:r>
           </w:p>
           <w:p>
@@ -460,8 +470,6 @@
                 <w:bCs/>
               </w:rPr>
             </w:pPr>
-            <w:bookmarkStart w:id="0" w:name="_GoBack"/>
-            <w:bookmarkEnd w:id="0"/>
           </w:p>
           <w:p>
             <w:pPr>
@@ -474,6 +482,101 @@
         </w:tc>
       </w:tr>
     </w:tbl>
+    <w:p>
+      <w:pPr>
+        <w:rPr>
+          <w:b/>
+          <w:bCs/>
+        </w:rPr>
+      </w:pPr>
+    </w:p>
+    <w:p>
+      <w:pPr>
+        <w:rPr>
+          <w:b/>
+          <w:bCs/>
+        </w:rPr>
+      </w:pPr>
+      <w:r>
+        <w:rPr>
+          <w:b/>
+          <w:bCs/>
+        </w:rPr>
+        <w:t>Scenario: Un cliente decide che vuole un numero di prodotti da ordinare diverso da quello inserito precedentemente, il Sistema chiede a</w:t>
+      </w:r>
+      <w:r>
+        <w:rPr>
+          <w:b/>
+          <w:bCs/>
+        </w:rPr>
+        <w:t>l Cliente</w:t>
+      </w:r>
+      <w:bookmarkStart w:id="0" w:name="_GoBack"/>
+      <w:bookmarkEnd w:id="0"/>
+      <w:r>
+        <w:rPr>
+          <w:b/>
+          <w:bCs/>
+        </w:rPr>
+        <w:t xml:space="preserve"> la nuova quantità, quindi all’interno del carrello seleziona una nuova quantità, il sistema controlla </w:t>
+      </w:r>
+      <w:r>
+        <w:rPr>
+          <w:b/>
+          <w:bCs/>
+        </w:rPr>
+        <w:t>che la quantità sia un numero positivo diverso da zero.</w:t>
+      </w:r>
+      <w:r>
+        <w:rPr>
+          <w:b/>
+          <w:bCs/>
+        </w:rPr>
+        <w:t xml:space="preserve"> </w:t>
+      </w:r>
+      <w:r>
+        <w:rPr>
+          <w:b/>
+          <w:bCs/>
+        </w:rPr>
+        <w:t xml:space="preserve">Il Sistema aggiorna la quantità del prodotto nel carrello e </w:t>
+      </w:r>
+      <w:r>
+        <w:rPr>
+          <w:b/>
+          <w:bCs/>
+        </w:rPr>
+        <w:t xml:space="preserve">fa </w:t>
+      </w:r>
+      <w:r>
+        <w:rPr>
+          <w:b/>
+          <w:bCs/>
+        </w:rPr>
+        <w:t>visualizza</w:t>
+      </w:r>
+      <w:r>
+        <w:rPr>
+          <w:b/>
+          <w:bCs/>
+        </w:rPr>
+        <w:t>re</w:t>
+      </w:r>
+      <w:r>
+        <w:rPr>
+          <w:b/>
+          <w:bCs/>
+        </w:rPr>
+        <w:t xml:space="preserve"> il carrello aggiornato</w:t>
+      </w:r>
+      <w:r>
+        <w:rPr>
+          <w:b/>
+          <w:bCs/>
+        </w:rPr>
+        <w:t>.</w:t>
+      </w:r>
+    </w:p>
     <w:p>
       <w:pPr>
         <w:rPr>
